--- a/Documentation/Retro Documentation/Progression Documentation/Sprint 2/keeping client informed.docx
+++ b/Documentation/Retro Documentation/Progression Documentation/Sprint 2/keeping client informed.docx
@@ -185,10 +185,7 @@
     <w:p/>
     <w:p>
       <w:r>
-        <w:t>Week 2</w:t>
-      </w:r>
-      <w:r>
-        <w:t>:</w:t>
+        <w:t>Week 2:</w:t>
       </w:r>
     </w:p>
     <w:p/>
@@ -318,6 +315,188 @@
             <w:r>
               <w:t>X (includes both week 1 and 2)</w:t>
             </w:r>
+          </w:p>
+        </w:tc>
+      </w:tr>
+      <w:tr>
+        <w:tc>
+          <w:tcPr>
+            <w:tcW w:w="7575" w:type="dxa"/>
+            <w:shd w:val="clear" w:color="auto" w:fill="auto"/>
+            <w:tcMar>
+              <w:top w:w="100" w:type="dxa"/>
+              <w:left w:w="100" w:type="dxa"/>
+              <w:bottom w:w="100" w:type="dxa"/>
+              <w:right w:w="100" w:type="dxa"/>
+            </w:tcMar>
+          </w:tcPr>
+          <w:p>
+            <w:pPr>
+              <w:widowControl w:val="0"/>
+              <w:spacing w:line="240" w:lineRule="auto"/>
+            </w:pPr>
+            <w:r>
+              <w:t>Client has been informed and included in at least one meeting to assure the scope and the direction of the project (In person, online call)</w:t>
+            </w:r>
+          </w:p>
+        </w:tc>
+        <w:tc>
+          <w:tcPr>
+            <w:tcW w:w="1785" w:type="dxa"/>
+            <w:shd w:val="clear" w:color="auto" w:fill="auto"/>
+            <w:tcMar>
+              <w:top w:w="100" w:type="dxa"/>
+              <w:left w:w="100" w:type="dxa"/>
+              <w:bottom w:w="100" w:type="dxa"/>
+              <w:right w:w="100" w:type="dxa"/>
+            </w:tcMar>
+          </w:tcPr>
+          <w:p>
+            <w:pPr>
+              <w:widowControl w:val="0"/>
+              <w:spacing w:line="240" w:lineRule="auto"/>
+            </w:pPr>
+            <w:r>
+              <w:t>x</w:t>
+            </w:r>
+          </w:p>
+        </w:tc>
+      </w:tr>
+    </w:tbl>
+    <w:p/>
+    <w:p/>
+    <w:p>
+      <w:r>
+        <w:t>Week 2:</w:t>
+      </w:r>
+    </w:p>
+    <w:p/>
+    <w:tbl>
+      <w:tblPr>
+        <w:tblStyle w:val="a"/>
+        <w:tblW w:w="9360" w:type="dxa"/>
+        <w:tblInd w:w="100" w:type="dxa"/>
+        <w:tblBorders>
+          <w:top w:val="single" w:sz="8" w:space="0" w:color="000000"/>
+          <w:left w:val="single" w:sz="8" w:space="0" w:color="000000"/>
+          <w:bottom w:val="single" w:sz="8" w:space="0" w:color="000000"/>
+          <w:right w:val="single" w:sz="8" w:space="0" w:color="000000"/>
+          <w:insideH w:val="single" w:sz="8" w:space="0" w:color="000000"/>
+          <w:insideV w:val="single" w:sz="8" w:space="0" w:color="000000"/>
+        </w:tblBorders>
+        <w:tblLayout w:type="fixed"/>
+        <w:tblLook w:val="0600" w:firstRow="0" w:lastRow="0" w:firstColumn="0" w:lastColumn="0" w:noHBand="1" w:noVBand="1"/>
+      </w:tblPr>
+      <w:tblGrid>
+        <w:gridCol w:w="7575"/>
+        <w:gridCol w:w="1785"/>
+      </w:tblGrid>
+      <w:tr>
+        <w:tc>
+          <w:tcPr>
+            <w:tcW w:w="7575" w:type="dxa"/>
+            <w:shd w:val="clear" w:color="auto" w:fill="auto"/>
+            <w:tcMar>
+              <w:top w:w="100" w:type="dxa"/>
+              <w:left w:w="100" w:type="dxa"/>
+              <w:bottom w:w="100" w:type="dxa"/>
+              <w:right w:w="100" w:type="dxa"/>
+            </w:tcMar>
+          </w:tcPr>
+          <w:p>
+            <w:pPr>
+              <w:widowControl w:val="0"/>
+              <w:spacing w:line="240" w:lineRule="auto"/>
+              <w:rPr>
+                <w:u w:val="single"/>
+              </w:rPr>
+            </w:pPr>
+            <w:r>
+              <w:rPr>
+                <w:u w:val="single"/>
+              </w:rPr>
+              <w:t>Description:</w:t>
+            </w:r>
+          </w:p>
+        </w:tc>
+        <w:tc>
+          <w:tcPr>
+            <w:tcW w:w="1785" w:type="dxa"/>
+            <w:shd w:val="clear" w:color="auto" w:fill="auto"/>
+            <w:tcMar>
+              <w:top w:w="100" w:type="dxa"/>
+              <w:left w:w="100" w:type="dxa"/>
+              <w:bottom w:w="100" w:type="dxa"/>
+              <w:right w:w="100" w:type="dxa"/>
+            </w:tcMar>
+          </w:tcPr>
+          <w:p>
+            <w:pPr>
+              <w:widowControl w:val="0"/>
+              <w:spacing w:line="240" w:lineRule="auto"/>
+              <w:rPr>
+                <w:u w:val="single"/>
+              </w:rPr>
+            </w:pPr>
+            <w:r>
+              <w:rPr>
+                <w:u w:val="single"/>
+              </w:rPr>
+              <w:t>Checked:</w:t>
+            </w:r>
+          </w:p>
+        </w:tc>
+      </w:tr>
+      <w:tr>
+        <w:tc>
+          <w:tcPr>
+            <w:tcW w:w="7575" w:type="dxa"/>
+            <w:shd w:val="clear" w:color="auto" w:fill="auto"/>
+            <w:tcMar>
+              <w:top w:w="100" w:type="dxa"/>
+              <w:left w:w="100" w:type="dxa"/>
+              <w:bottom w:w="100" w:type="dxa"/>
+              <w:right w:w="100" w:type="dxa"/>
+            </w:tcMar>
+          </w:tcPr>
+          <w:p>
+            <w:pPr>
+              <w:widowControl w:val="0"/>
+              <w:spacing w:line="240" w:lineRule="auto"/>
+            </w:pPr>
+            <w:r>
+              <w:t xml:space="preserve">Client has been informed of the proceedings of the week’s activities in an </w:t>
+            </w:r>
+            <w:r>
+              <w:rPr>
+                <w:u w:val="single"/>
+              </w:rPr>
+              <w:t>emailed, written manner</w:t>
+            </w:r>
+            <w:r>
+              <w:t xml:space="preserve"> (email, message)</w:t>
+            </w:r>
+          </w:p>
+        </w:tc>
+        <w:tc>
+          <w:tcPr>
+            <w:tcW w:w="1785" w:type="dxa"/>
+            <w:shd w:val="clear" w:color="auto" w:fill="auto"/>
+            <w:tcMar>
+              <w:top w:w="100" w:type="dxa"/>
+              <w:left w:w="100" w:type="dxa"/>
+              <w:bottom w:w="100" w:type="dxa"/>
+              <w:right w:w="100" w:type="dxa"/>
+            </w:tcMar>
+          </w:tcPr>
+          <w:p>
+            <w:pPr>
+              <w:widowControl w:val="0"/>
+              <w:spacing w:line="240" w:lineRule="auto"/>
+            </w:pPr>
+            <w:r>
+              <w:t>X</w:t>
+            </w:r>
             <w:bookmarkStart w:id="0" w:name="_GoBack"/>
             <w:bookmarkEnd w:id="0"/>
           </w:p>
@@ -368,6 +547,7 @@
         </w:tc>
       </w:tr>
     </w:tbl>
+    <w:p/>
     <w:p/>
     <w:p/>
     <w:p/>

--- a/Documentation/Retro Documentation/Progression Documentation/Sprint 2/keeping client informed.docx
+++ b/Documentation/Retro Documentation/Progression Documentation/Sprint 2/keeping client informed.docx
@@ -185,7 +185,10 @@
     <w:p/>
     <w:p>
       <w:r>
-        <w:t>Week 2:</w:t>
+        <w:t>Week 2</w:t>
+      </w:r>
+      <w:r>
+        <w:t>:</w:t>
       </w:r>
     </w:p>
     <w:p/>
@@ -315,188 +318,6 @@
             <w:r>
               <w:t>X (includes both week 1 and 2)</w:t>
             </w:r>
-          </w:p>
-        </w:tc>
-      </w:tr>
-      <w:tr>
-        <w:tc>
-          <w:tcPr>
-            <w:tcW w:w="7575" w:type="dxa"/>
-            <w:shd w:val="clear" w:color="auto" w:fill="auto"/>
-            <w:tcMar>
-              <w:top w:w="100" w:type="dxa"/>
-              <w:left w:w="100" w:type="dxa"/>
-              <w:bottom w:w="100" w:type="dxa"/>
-              <w:right w:w="100" w:type="dxa"/>
-            </w:tcMar>
-          </w:tcPr>
-          <w:p>
-            <w:pPr>
-              <w:widowControl w:val="0"/>
-              <w:spacing w:line="240" w:lineRule="auto"/>
-            </w:pPr>
-            <w:r>
-              <w:t>Client has been informed and included in at least one meeting to assure the scope and the direction of the project (In person, online call)</w:t>
-            </w:r>
-          </w:p>
-        </w:tc>
-        <w:tc>
-          <w:tcPr>
-            <w:tcW w:w="1785" w:type="dxa"/>
-            <w:shd w:val="clear" w:color="auto" w:fill="auto"/>
-            <w:tcMar>
-              <w:top w:w="100" w:type="dxa"/>
-              <w:left w:w="100" w:type="dxa"/>
-              <w:bottom w:w="100" w:type="dxa"/>
-              <w:right w:w="100" w:type="dxa"/>
-            </w:tcMar>
-          </w:tcPr>
-          <w:p>
-            <w:pPr>
-              <w:widowControl w:val="0"/>
-              <w:spacing w:line="240" w:lineRule="auto"/>
-            </w:pPr>
-            <w:r>
-              <w:t>x</w:t>
-            </w:r>
-          </w:p>
-        </w:tc>
-      </w:tr>
-    </w:tbl>
-    <w:p/>
-    <w:p/>
-    <w:p>
-      <w:r>
-        <w:t>Week 2:</w:t>
-      </w:r>
-    </w:p>
-    <w:p/>
-    <w:tbl>
-      <w:tblPr>
-        <w:tblStyle w:val="a"/>
-        <w:tblW w:w="9360" w:type="dxa"/>
-        <w:tblInd w:w="100" w:type="dxa"/>
-        <w:tblBorders>
-          <w:top w:val="single" w:sz="8" w:space="0" w:color="000000"/>
-          <w:left w:val="single" w:sz="8" w:space="0" w:color="000000"/>
-          <w:bottom w:val="single" w:sz="8" w:space="0" w:color="000000"/>
-          <w:right w:val="single" w:sz="8" w:space="0" w:color="000000"/>
-          <w:insideH w:val="single" w:sz="8" w:space="0" w:color="000000"/>
-          <w:insideV w:val="single" w:sz="8" w:space="0" w:color="000000"/>
-        </w:tblBorders>
-        <w:tblLayout w:type="fixed"/>
-        <w:tblLook w:val="0600" w:firstRow="0" w:lastRow="0" w:firstColumn="0" w:lastColumn="0" w:noHBand="1" w:noVBand="1"/>
-      </w:tblPr>
-      <w:tblGrid>
-        <w:gridCol w:w="7575"/>
-        <w:gridCol w:w="1785"/>
-      </w:tblGrid>
-      <w:tr>
-        <w:tc>
-          <w:tcPr>
-            <w:tcW w:w="7575" w:type="dxa"/>
-            <w:shd w:val="clear" w:color="auto" w:fill="auto"/>
-            <w:tcMar>
-              <w:top w:w="100" w:type="dxa"/>
-              <w:left w:w="100" w:type="dxa"/>
-              <w:bottom w:w="100" w:type="dxa"/>
-              <w:right w:w="100" w:type="dxa"/>
-            </w:tcMar>
-          </w:tcPr>
-          <w:p>
-            <w:pPr>
-              <w:widowControl w:val="0"/>
-              <w:spacing w:line="240" w:lineRule="auto"/>
-              <w:rPr>
-                <w:u w:val="single"/>
-              </w:rPr>
-            </w:pPr>
-            <w:r>
-              <w:rPr>
-                <w:u w:val="single"/>
-              </w:rPr>
-              <w:t>Description:</w:t>
-            </w:r>
-          </w:p>
-        </w:tc>
-        <w:tc>
-          <w:tcPr>
-            <w:tcW w:w="1785" w:type="dxa"/>
-            <w:shd w:val="clear" w:color="auto" w:fill="auto"/>
-            <w:tcMar>
-              <w:top w:w="100" w:type="dxa"/>
-              <w:left w:w="100" w:type="dxa"/>
-              <w:bottom w:w="100" w:type="dxa"/>
-              <w:right w:w="100" w:type="dxa"/>
-            </w:tcMar>
-          </w:tcPr>
-          <w:p>
-            <w:pPr>
-              <w:widowControl w:val="0"/>
-              <w:spacing w:line="240" w:lineRule="auto"/>
-              <w:rPr>
-                <w:u w:val="single"/>
-              </w:rPr>
-            </w:pPr>
-            <w:r>
-              <w:rPr>
-                <w:u w:val="single"/>
-              </w:rPr>
-              <w:t>Checked:</w:t>
-            </w:r>
-          </w:p>
-        </w:tc>
-      </w:tr>
-      <w:tr>
-        <w:tc>
-          <w:tcPr>
-            <w:tcW w:w="7575" w:type="dxa"/>
-            <w:shd w:val="clear" w:color="auto" w:fill="auto"/>
-            <w:tcMar>
-              <w:top w:w="100" w:type="dxa"/>
-              <w:left w:w="100" w:type="dxa"/>
-              <w:bottom w:w="100" w:type="dxa"/>
-              <w:right w:w="100" w:type="dxa"/>
-            </w:tcMar>
-          </w:tcPr>
-          <w:p>
-            <w:pPr>
-              <w:widowControl w:val="0"/>
-              <w:spacing w:line="240" w:lineRule="auto"/>
-            </w:pPr>
-            <w:r>
-              <w:t xml:space="preserve">Client has been informed of the proceedings of the week’s activities in an </w:t>
-            </w:r>
-            <w:r>
-              <w:rPr>
-                <w:u w:val="single"/>
-              </w:rPr>
-              <w:t>emailed, written manner</w:t>
-            </w:r>
-            <w:r>
-              <w:t xml:space="preserve"> (email, message)</w:t>
-            </w:r>
-          </w:p>
-        </w:tc>
-        <w:tc>
-          <w:tcPr>
-            <w:tcW w:w="1785" w:type="dxa"/>
-            <w:shd w:val="clear" w:color="auto" w:fill="auto"/>
-            <w:tcMar>
-              <w:top w:w="100" w:type="dxa"/>
-              <w:left w:w="100" w:type="dxa"/>
-              <w:bottom w:w="100" w:type="dxa"/>
-              <w:right w:w="100" w:type="dxa"/>
-            </w:tcMar>
-          </w:tcPr>
-          <w:p>
-            <w:pPr>
-              <w:widowControl w:val="0"/>
-              <w:spacing w:line="240" w:lineRule="auto"/>
-            </w:pPr>
-            <w:r>
-              <w:t>X</w:t>
-            </w:r>
             <w:bookmarkStart w:id="0" w:name="_GoBack"/>
             <w:bookmarkEnd w:id="0"/>
           </w:p>
@@ -547,7 +368,6 @@
         </w:tc>
       </w:tr>
     </w:tbl>
-    <w:p/>
     <w:p/>
     <w:p/>
     <w:p/>

--- a/Documentation/Retro Documentation/Progression Documentation/Sprint 2/keeping client informed.docx
+++ b/Documentation/Retro Documentation/Progression Documentation/Sprint 2/keeping client informed.docx
@@ -185,7 +185,189 @@
     <w:p/>
     <w:p>
       <w:r>
-        <w:t>Week 2</w:t>
+        <w:t>Week 2:</w:t>
+      </w:r>
+    </w:p>
+    <w:p/>
+    <w:tbl>
+      <w:tblPr>
+        <w:tblStyle w:val="a"/>
+        <w:tblW w:w="9360" w:type="dxa"/>
+        <w:tblInd w:w="100" w:type="dxa"/>
+        <w:tblBorders>
+          <w:top w:val="single" w:sz="8" w:space="0" w:color="000000"/>
+          <w:left w:val="single" w:sz="8" w:space="0" w:color="000000"/>
+          <w:bottom w:val="single" w:sz="8" w:space="0" w:color="000000"/>
+          <w:right w:val="single" w:sz="8" w:space="0" w:color="000000"/>
+          <w:insideH w:val="single" w:sz="8" w:space="0" w:color="000000"/>
+          <w:insideV w:val="single" w:sz="8" w:space="0" w:color="000000"/>
+        </w:tblBorders>
+        <w:tblLayout w:type="fixed"/>
+        <w:tblLook w:val="0600" w:firstRow="0" w:lastRow="0" w:firstColumn="0" w:lastColumn="0" w:noHBand="1" w:noVBand="1"/>
+      </w:tblPr>
+      <w:tblGrid>
+        <w:gridCol w:w="7575"/>
+        <w:gridCol w:w="1785"/>
+      </w:tblGrid>
+      <w:tr>
+        <w:tc>
+          <w:tcPr>
+            <w:tcW w:w="7575" w:type="dxa"/>
+            <w:shd w:val="clear" w:color="auto" w:fill="auto"/>
+            <w:tcMar>
+              <w:top w:w="100" w:type="dxa"/>
+              <w:left w:w="100" w:type="dxa"/>
+              <w:bottom w:w="100" w:type="dxa"/>
+              <w:right w:w="100" w:type="dxa"/>
+            </w:tcMar>
+          </w:tcPr>
+          <w:p>
+            <w:pPr>
+              <w:widowControl w:val="0"/>
+              <w:spacing w:line="240" w:lineRule="auto"/>
+              <w:rPr>
+                <w:u w:val="single"/>
+              </w:rPr>
+            </w:pPr>
+            <w:r>
+              <w:rPr>
+                <w:u w:val="single"/>
+              </w:rPr>
+              <w:t>Description:</w:t>
+            </w:r>
+          </w:p>
+        </w:tc>
+        <w:tc>
+          <w:tcPr>
+            <w:tcW w:w="1785" w:type="dxa"/>
+            <w:shd w:val="clear" w:color="auto" w:fill="auto"/>
+            <w:tcMar>
+              <w:top w:w="100" w:type="dxa"/>
+              <w:left w:w="100" w:type="dxa"/>
+              <w:bottom w:w="100" w:type="dxa"/>
+              <w:right w:w="100" w:type="dxa"/>
+            </w:tcMar>
+          </w:tcPr>
+          <w:p>
+            <w:pPr>
+              <w:widowControl w:val="0"/>
+              <w:spacing w:line="240" w:lineRule="auto"/>
+              <w:rPr>
+                <w:u w:val="single"/>
+              </w:rPr>
+            </w:pPr>
+            <w:r>
+              <w:rPr>
+                <w:u w:val="single"/>
+              </w:rPr>
+              <w:t>Checked:</w:t>
+            </w:r>
+          </w:p>
+        </w:tc>
+      </w:tr>
+      <w:tr>
+        <w:tc>
+          <w:tcPr>
+            <w:tcW w:w="7575" w:type="dxa"/>
+            <w:shd w:val="clear" w:color="auto" w:fill="auto"/>
+            <w:tcMar>
+              <w:top w:w="100" w:type="dxa"/>
+              <w:left w:w="100" w:type="dxa"/>
+              <w:bottom w:w="100" w:type="dxa"/>
+              <w:right w:w="100" w:type="dxa"/>
+            </w:tcMar>
+          </w:tcPr>
+          <w:p>
+            <w:pPr>
+              <w:widowControl w:val="0"/>
+              <w:spacing w:line="240" w:lineRule="auto"/>
+            </w:pPr>
+            <w:r>
+              <w:t xml:space="preserve">Client has been informed of the proceedings of the week’s activities in an </w:t>
+            </w:r>
+            <w:r>
+              <w:rPr>
+                <w:u w:val="single"/>
+              </w:rPr>
+              <w:t>emailed, written manner</w:t>
+            </w:r>
+            <w:r>
+              <w:t xml:space="preserve"> (email, message)</w:t>
+            </w:r>
+          </w:p>
+        </w:tc>
+        <w:tc>
+          <w:tcPr>
+            <w:tcW w:w="1785" w:type="dxa"/>
+            <w:shd w:val="clear" w:color="auto" w:fill="auto"/>
+            <w:tcMar>
+              <w:top w:w="100" w:type="dxa"/>
+              <w:left w:w="100" w:type="dxa"/>
+              <w:bottom w:w="100" w:type="dxa"/>
+              <w:right w:w="100" w:type="dxa"/>
+            </w:tcMar>
+          </w:tcPr>
+          <w:p>
+            <w:pPr>
+              <w:widowControl w:val="0"/>
+              <w:spacing w:line="240" w:lineRule="auto"/>
+            </w:pPr>
+            <w:r>
+              <w:t>X (includes both week 1 and 2)</w:t>
+            </w:r>
+          </w:p>
+        </w:tc>
+      </w:tr>
+      <w:tr>
+        <w:tc>
+          <w:tcPr>
+            <w:tcW w:w="7575" w:type="dxa"/>
+            <w:shd w:val="clear" w:color="auto" w:fill="auto"/>
+            <w:tcMar>
+              <w:top w:w="100" w:type="dxa"/>
+              <w:left w:w="100" w:type="dxa"/>
+              <w:bottom w:w="100" w:type="dxa"/>
+              <w:right w:w="100" w:type="dxa"/>
+            </w:tcMar>
+          </w:tcPr>
+          <w:p>
+            <w:pPr>
+              <w:widowControl w:val="0"/>
+              <w:spacing w:line="240" w:lineRule="auto"/>
+            </w:pPr>
+            <w:r>
+              <w:t>Client has been informed and included in at least one meeting to assure the scope and the direction of the project (In person, online call)</w:t>
+            </w:r>
+          </w:p>
+        </w:tc>
+        <w:tc>
+          <w:tcPr>
+            <w:tcW w:w="1785" w:type="dxa"/>
+            <w:shd w:val="clear" w:color="auto" w:fill="auto"/>
+            <w:tcMar>
+              <w:top w:w="100" w:type="dxa"/>
+              <w:left w:w="100" w:type="dxa"/>
+              <w:bottom w:w="100" w:type="dxa"/>
+              <w:right w:w="100" w:type="dxa"/>
+            </w:tcMar>
+          </w:tcPr>
+          <w:p>
+            <w:pPr>
+              <w:widowControl w:val="0"/>
+              <w:spacing w:line="240" w:lineRule="auto"/>
+            </w:pPr>
+            <w:r>
+              <w:t>x</w:t>
+            </w:r>
+          </w:p>
+        </w:tc>
+      </w:tr>
+    </w:tbl>
+    <w:p/>
+    <w:p/>
+    <w:p>
+      <w:r>
+        <w:t>Week 3</w:t>
       </w:r>
       <w:r>
         <w:t>:</w:t>
@@ -316,10 +498,8 @@
               <w:spacing w:line="240" w:lineRule="auto"/>
             </w:pPr>
             <w:r>
-              <w:t>X (includes both week 1 and 2)</w:t>
-            </w:r>
-            <w:bookmarkStart w:id="0" w:name="_GoBack"/>
-            <w:bookmarkEnd w:id="0"/>
+              <w:t>x</w:t>
+            </w:r>
           </w:p>
         </w:tc>
       </w:tr>
@@ -369,6 +549,194 @@
       </w:tr>
     </w:tbl>
     <w:p/>
+    <w:p>
+      <w:r>
+        <w:t xml:space="preserve">Week </w:t>
+      </w:r>
+      <w:r>
+        <w:t>4</w:t>
+      </w:r>
+      <w:bookmarkStart w:id="0" w:name="_GoBack"/>
+      <w:bookmarkEnd w:id="0"/>
+      <w:r>
+        <w:t>:</w:t>
+      </w:r>
+    </w:p>
+    <w:p/>
+    <w:tbl>
+      <w:tblPr>
+        <w:tblStyle w:val="a"/>
+        <w:tblW w:w="9360" w:type="dxa"/>
+        <w:tblInd w:w="100" w:type="dxa"/>
+        <w:tblBorders>
+          <w:top w:val="single" w:sz="8" w:space="0" w:color="000000"/>
+          <w:left w:val="single" w:sz="8" w:space="0" w:color="000000"/>
+          <w:bottom w:val="single" w:sz="8" w:space="0" w:color="000000"/>
+          <w:right w:val="single" w:sz="8" w:space="0" w:color="000000"/>
+          <w:insideH w:val="single" w:sz="8" w:space="0" w:color="000000"/>
+          <w:insideV w:val="single" w:sz="8" w:space="0" w:color="000000"/>
+        </w:tblBorders>
+        <w:tblLayout w:type="fixed"/>
+        <w:tblLook w:val="0600" w:firstRow="0" w:lastRow="0" w:firstColumn="0" w:lastColumn="0" w:noHBand="1" w:noVBand="1"/>
+      </w:tblPr>
+      <w:tblGrid>
+        <w:gridCol w:w="7575"/>
+        <w:gridCol w:w="1785"/>
+      </w:tblGrid>
+      <w:tr>
+        <w:tc>
+          <w:tcPr>
+            <w:tcW w:w="7575" w:type="dxa"/>
+            <w:shd w:val="clear" w:color="auto" w:fill="auto"/>
+            <w:tcMar>
+              <w:top w:w="100" w:type="dxa"/>
+              <w:left w:w="100" w:type="dxa"/>
+              <w:bottom w:w="100" w:type="dxa"/>
+              <w:right w:w="100" w:type="dxa"/>
+            </w:tcMar>
+          </w:tcPr>
+          <w:p>
+            <w:pPr>
+              <w:widowControl w:val="0"/>
+              <w:spacing w:line="240" w:lineRule="auto"/>
+              <w:rPr>
+                <w:u w:val="single"/>
+              </w:rPr>
+            </w:pPr>
+            <w:r>
+              <w:rPr>
+                <w:u w:val="single"/>
+              </w:rPr>
+              <w:t>Description:</w:t>
+            </w:r>
+          </w:p>
+        </w:tc>
+        <w:tc>
+          <w:tcPr>
+            <w:tcW w:w="1785" w:type="dxa"/>
+            <w:shd w:val="clear" w:color="auto" w:fill="auto"/>
+            <w:tcMar>
+              <w:top w:w="100" w:type="dxa"/>
+              <w:left w:w="100" w:type="dxa"/>
+              <w:bottom w:w="100" w:type="dxa"/>
+              <w:right w:w="100" w:type="dxa"/>
+            </w:tcMar>
+          </w:tcPr>
+          <w:p>
+            <w:pPr>
+              <w:widowControl w:val="0"/>
+              <w:spacing w:line="240" w:lineRule="auto"/>
+              <w:rPr>
+                <w:u w:val="single"/>
+              </w:rPr>
+            </w:pPr>
+            <w:r>
+              <w:rPr>
+                <w:u w:val="single"/>
+              </w:rPr>
+              <w:t>Checked:</w:t>
+            </w:r>
+          </w:p>
+        </w:tc>
+      </w:tr>
+      <w:tr>
+        <w:tc>
+          <w:tcPr>
+            <w:tcW w:w="7575" w:type="dxa"/>
+            <w:shd w:val="clear" w:color="auto" w:fill="auto"/>
+            <w:tcMar>
+              <w:top w:w="100" w:type="dxa"/>
+              <w:left w:w="100" w:type="dxa"/>
+              <w:bottom w:w="100" w:type="dxa"/>
+              <w:right w:w="100" w:type="dxa"/>
+            </w:tcMar>
+          </w:tcPr>
+          <w:p>
+            <w:pPr>
+              <w:widowControl w:val="0"/>
+              <w:spacing w:line="240" w:lineRule="auto"/>
+            </w:pPr>
+            <w:r>
+              <w:t xml:space="preserve">Client has been informed of the proceedings of the week’s activities in an </w:t>
+            </w:r>
+            <w:r>
+              <w:rPr>
+                <w:u w:val="single"/>
+              </w:rPr>
+              <w:t>emailed, written manner</w:t>
+            </w:r>
+            <w:r>
+              <w:t xml:space="preserve"> (email, message)</w:t>
+            </w:r>
+          </w:p>
+        </w:tc>
+        <w:tc>
+          <w:tcPr>
+            <w:tcW w:w="1785" w:type="dxa"/>
+            <w:shd w:val="clear" w:color="auto" w:fill="auto"/>
+            <w:tcMar>
+              <w:top w:w="100" w:type="dxa"/>
+              <w:left w:w="100" w:type="dxa"/>
+              <w:bottom w:w="100" w:type="dxa"/>
+              <w:right w:w="100" w:type="dxa"/>
+            </w:tcMar>
+          </w:tcPr>
+          <w:p>
+            <w:pPr>
+              <w:widowControl w:val="0"/>
+              <w:spacing w:line="240" w:lineRule="auto"/>
+            </w:pPr>
+            <w:r>
+              <w:t>x</w:t>
+            </w:r>
+          </w:p>
+        </w:tc>
+      </w:tr>
+      <w:tr>
+        <w:tc>
+          <w:tcPr>
+            <w:tcW w:w="7575" w:type="dxa"/>
+            <w:shd w:val="clear" w:color="auto" w:fill="auto"/>
+            <w:tcMar>
+              <w:top w:w="100" w:type="dxa"/>
+              <w:left w:w="100" w:type="dxa"/>
+              <w:bottom w:w="100" w:type="dxa"/>
+              <w:right w:w="100" w:type="dxa"/>
+            </w:tcMar>
+          </w:tcPr>
+          <w:p>
+            <w:pPr>
+              <w:widowControl w:val="0"/>
+              <w:spacing w:line="240" w:lineRule="auto"/>
+            </w:pPr>
+            <w:r>
+              <w:t>Client has been informed and included in at least one meeting to assure the scope and the direction of the project (In person, online call)</w:t>
+            </w:r>
+          </w:p>
+        </w:tc>
+        <w:tc>
+          <w:tcPr>
+            <w:tcW w:w="1785" w:type="dxa"/>
+            <w:shd w:val="clear" w:color="auto" w:fill="auto"/>
+            <w:tcMar>
+              <w:top w:w="100" w:type="dxa"/>
+              <w:left w:w="100" w:type="dxa"/>
+              <w:bottom w:w="100" w:type="dxa"/>
+              <w:right w:w="100" w:type="dxa"/>
+            </w:tcMar>
+          </w:tcPr>
+          <w:p>
+            <w:pPr>
+              <w:widowControl w:val="0"/>
+              <w:spacing w:line="240" w:lineRule="auto"/>
+            </w:pPr>
+            <w:r>
+              <w:t>x</w:t>
+            </w:r>
+          </w:p>
+        </w:tc>
+      </w:tr>
+    </w:tbl>
     <w:p/>
     <w:p/>
     <w:p/>
